--- a/test.docx
+++ b/test.docx
@@ -514,8 +514,6 @@
       </w:r>
       <w:r>
         <w:br/>
-      </w:r>
-      <w:r>
         <w:t>{</w:t>
       </w:r>
     </w:p>
@@ -655,6 +653,631 @@
     <w:p>
       <w:r>
         <w:t>65d574816ee39e22fdb25183</w:t>
+      </w:r>
+    </w:p>
+    <w:p/>
+    <w:p/>
+    <w:p/>
+    <w:p/>
+    <w:p/>
+    <w:p>
+      <w:r>
+        <w:t>{</w:t>
+      </w:r>
+    </w:p>
+    <w:p>
+      <w:r>
+        <w:lastRenderedPageBreak/>
+        <w:t xml:space="preserve">  "_id": {</w:t>
+      </w:r>
+    </w:p>
+    <w:p>
+      <w:r>
+        <w:t xml:space="preserve">    "$</w:t>
+      </w:r>
+      <w:proofErr w:type="spellStart"/>
+      <w:r>
+        <w:t>oid</w:t>
+      </w:r>
+      <w:proofErr w:type="spellEnd"/>
+      <w:r>
+        <w:t>": "65f10c1edb6f8305973197f1"</w:t>
+      </w:r>
+    </w:p>
+    <w:p>
+      <w:r>
+        <w:t xml:space="preserve">  },</w:t>
+      </w:r>
+    </w:p>
+    <w:p>
+      <w:r>
+        <w:t xml:space="preserve">  "</w:t>
+      </w:r>
+      <w:proofErr w:type="spellStart"/>
+      <w:r>
+        <w:t>userId</w:t>
+      </w:r>
+      <w:proofErr w:type="spellEnd"/>
+      <w:r>
+        <w:t>": "65f10789f99efa3f7d9cf7f3",</w:t>
+      </w:r>
+    </w:p>
+    <w:p>
+      <w:r>
+        <w:t xml:space="preserve">  "</w:t>
+      </w:r>
+      <w:proofErr w:type="spellStart"/>
+      <w:r>
+        <w:t>placeId</w:t>
+      </w:r>
+      <w:proofErr w:type="spellEnd"/>
+      <w:r>
+        <w:t>": "00000000db6f8305973197ef",</w:t>
+      </w:r>
+    </w:p>
+    <w:p>
+      <w:r>
+        <w:t xml:space="preserve">  "tags": [],</w:t>
+      </w:r>
+    </w:p>
+    <w:p>
+      <w:r>
+        <w:t xml:space="preserve">  "comment": "This is a test comment",</w:t>
+      </w:r>
+    </w:p>
+    <w:p>
+      <w:r>
+        <w:t xml:space="preserve">  "date": {</w:t>
+      </w:r>
+    </w:p>
+    <w:p>
+      <w:r>
+        <w:t xml:space="preserve">    "$date": "2024-03-13T02:14:54.735Z"</w:t>
+      </w:r>
+    </w:p>
+    <w:p>
+      <w:r>
+        <w:t xml:space="preserve">  },</w:t>
+      </w:r>
+    </w:p>
+    <w:p>
+      <w:r>
+        <w:t xml:space="preserve">  "floor": 0,</w:t>
+      </w:r>
+    </w:p>
+    <w:p>
+      <w:r>
+        <w:t xml:space="preserve">  "likes": 0,</w:t>
+      </w:r>
+    </w:p>
+    <w:p>
+      <w:r>
+        <w:t xml:space="preserve">  "dislikes": 0,</w:t>
+      </w:r>
+    </w:p>
+    <w:p>
+      <w:r>
+        <w:t xml:space="preserve">  "comments": [],</w:t>
+      </w:r>
+    </w:p>
+    <w:p>
+      <w:r>
+        <w:t xml:space="preserve">  "</w:t>
+      </w:r>
+      <w:proofErr w:type="spellStart"/>
+      <w:r>
+        <w:t>overallRating</w:t>
+      </w:r>
+      <w:proofErr w:type="spellEnd"/>
+      <w:r>
+        <w:t>": {</w:t>
+      </w:r>
+    </w:p>
+    <w:p>
+      <w:r>
+        <w:t xml:space="preserve">    "overall": 4.5,</w:t>
+      </w:r>
+    </w:p>
+    <w:p>
+      <w:r>
+        <w:t xml:space="preserve">    "rating1": 4,</w:t>
+      </w:r>
+    </w:p>
+    <w:p>
+      <w:r>
+        <w:t xml:space="preserve">    "rating2": 5,</w:t>
+      </w:r>
+    </w:p>
+    <w:p>
+      <w:r>
+        <w:t xml:space="preserve">    "rating3": 4.5</w:t>
+      </w:r>
+    </w:p>
+    <w:p>
+      <w:r>
+        <w:t xml:space="preserve">  },</w:t>
+      </w:r>
+    </w:p>
+    <w:p>
+      <w:r>
+        <w:t xml:space="preserve">  "</w:t>
+      </w:r>
+      <w:proofErr w:type="spellStart"/>
+      <w:r>
+        <w:t>isDeleted</w:t>
+      </w:r>
+      <w:proofErr w:type="spellEnd"/>
+      <w:r>
+        <w:t>": true,</w:t>
+      </w:r>
+    </w:p>
+    <w:p>
+      <w:r>
+        <w:t xml:space="preserve">  "</w:t>
+      </w:r>
+      <w:proofErr w:type="spellStart"/>
+      <w:r>
+        <w:t>deletedDate</w:t>
+      </w:r>
+      <w:proofErr w:type="spellEnd"/>
+      <w:r>
+        <w:t>": {</w:t>
+      </w:r>
+    </w:p>
+    <w:p>
+      <w:r>
+        <w:t xml:space="preserve">    "$date": "2024-03-13T02:18:08.086Z"</w:t>
+      </w:r>
+    </w:p>
+    <w:p>
+      <w:r>
+        <w:t xml:space="preserve">  },</w:t>
+      </w:r>
+    </w:p>
+    <w:p>
+      <w:r>
+        <w:t xml:space="preserve">  "_class": "</w:t>
+      </w:r>
+      <w:proofErr w:type="spellStart"/>
+      <w:proofErr w:type="gramStart"/>
+      <w:r>
+        <w:t>com.astar</w:t>
+      </w:r>
+      <w:proofErr w:type="gramEnd"/>
+      <w:r>
+        <w:t>.ratingbackend.Entity.Rating</w:t>
+      </w:r>
+      <w:proofErr w:type="spellEnd"/>
+      <w:r>
+        <w:t>"</w:t>
+      </w:r>
+    </w:p>
+    <w:p>
+      <w:r>
+        <w:t>}</w:t>
+      </w:r>
+    </w:p>
+    <w:p/>
+    <w:p>
+      <w:r>
+        <w:t>{</w:t>
+      </w:r>
+    </w:p>
+    <w:p>
+      <w:r>
+        <w:t xml:space="preserve">  "_id": {</w:t>
+      </w:r>
+    </w:p>
+    <w:p>
+      <w:r>
+        <w:t xml:space="preserve">    "$</w:t>
+      </w:r>
+      <w:proofErr w:type="spellStart"/>
+      <w:r>
+        <w:t>oid</w:t>
+      </w:r>
+      <w:proofErr w:type="spellEnd"/>
+      <w:r>
+        <w:t>": "00000000db6f8305973197ef"</w:t>
+      </w:r>
+    </w:p>
+    <w:p>
+      <w:r>
+        <w:t xml:space="preserve">  },</w:t>
+      </w:r>
+    </w:p>
+    <w:p>
+      <w:r>
+        <w:t xml:space="preserve">  "</w:t>
+      </w:r>
+      <w:proofErr w:type="spellStart"/>
+      <w:r>
+        <w:t>locName</w:t>
+      </w:r>
+      <w:proofErr w:type="spellEnd"/>
+      <w:r>
+        <w:t>": "Test Place",</w:t>
+      </w:r>
+    </w:p>
+    <w:p>
+      <w:r>
+        <w:t xml:space="preserve">  "category": "Study room",</w:t>
+      </w:r>
+    </w:p>
+    <w:p>
+      <w:r>
+        <w:t xml:space="preserve">  "campus": "Main",</w:t>
+      </w:r>
+    </w:p>
+    <w:p>
+      <w:r>
+        <w:t xml:space="preserve">  "tags": [</w:t>
+      </w:r>
+    </w:p>
+    <w:p>
+      <w:r>
+        <w:t xml:space="preserve">    "65f263d1fec6a13dbe6d337d",</w:t>
+      </w:r>
+    </w:p>
+    <w:p>
+      <w:r>
+        <w:t xml:space="preserve">    "65f26415fec6a13dbe6d337e",</w:t>
+      </w:r>
+    </w:p>
+    <w:p>
+      <w:r>
+        <w:t xml:space="preserve">    "65f26441fec6a13dbe6d337f"</w:t>
+      </w:r>
+    </w:p>
+    <w:p>
+      <w:r>
+        <w:t xml:space="preserve">  ],</w:t>
+      </w:r>
+    </w:p>
+    <w:p>
+      <w:r>
+        <w:t xml:space="preserve">  "</w:t>
+      </w:r>
+      <w:proofErr w:type="spellStart"/>
+      <w:r>
+        <w:t>ratingCount</w:t>
+      </w:r>
+      <w:proofErr w:type="spellEnd"/>
+      <w:r>
+        <w:t>": 3,</w:t>
+      </w:r>
+    </w:p>
+    <w:p>
+      <w:r>
+        <w:t xml:space="preserve">  "</w:t>
+      </w:r>
+      <w:proofErr w:type="spellStart"/>
+      <w:r>
+        <w:t>ratingIds</w:t>
+      </w:r>
+      <w:proofErr w:type="spellEnd"/>
+      <w:r>
+        <w:t>": [</w:t>
+      </w:r>
+    </w:p>
+    <w:p>
+      <w:r>
+        <w:t xml:space="preserve">    "65f263d1fec6a13dbe6d337d",</w:t>
+      </w:r>
+    </w:p>
+    <w:p>
+      <w:r>
+        <w:t xml:space="preserve">    "65f26415fec6a13dbe6d337e",</w:t>
+      </w:r>
+    </w:p>
+    <w:p>
+      <w:r>
+        <w:t xml:space="preserve">    "65f26441fec6a13dbe6d337f"</w:t>
+      </w:r>
+    </w:p>
+    <w:p>
+      <w:r>
+        <w:lastRenderedPageBreak/>
+        <w:t xml:space="preserve">  ],</w:t>
+      </w:r>
+    </w:p>
+    <w:p>
+      <w:r>
+        <w:t xml:space="preserve">  "images": [],</w:t>
+      </w:r>
+    </w:p>
+    <w:p>
+      <w:r>
+        <w:t xml:space="preserve">  "</w:t>
+      </w:r>
+      <w:proofErr w:type="spellStart"/>
+      <w:r>
+        <w:t>totalRating</w:t>
+      </w:r>
+      <w:proofErr w:type="spellEnd"/>
+      <w:r>
+        <w:t>": {</w:t>
+      </w:r>
+    </w:p>
+    <w:p>
+      <w:r>
+        <w:t xml:space="preserve">    "overall": 0,</w:t>
+      </w:r>
+    </w:p>
+    <w:p>
+      <w:r>
+        <w:t xml:space="preserve">    "rating1": 12,</w:t>
+      </w:r>
+    </w:p>
+    <w:p>
+      <w:r>
+        <w:t xml:space="preserve">    "rating2": 9,</w:t>
+      </w:r>
+    </w:p>
+    <w:p>
+      <w:r>
+        <w:t xml:space="preserve">    "rating3": 12</w:t>
+      </w:r>
+    </w:p>
+    <w:p>
+      <w:r>
+        <w:t xml:space="preserve">  },</w:t>
+      </w:r>
+    </w:p>
+    <w:p>
+      <w:r>
+        <w:t xml:space="preserve">  "</w:t>
+      </w:r>
+      <w:proofErr w:type="spellStart"/>
+      <w:r>
+        <w:t>averageRating</w:t>
+      </w:r>
+      <w:proofErr w:type="spellEnd"/>
+      <w:r>
+        <w:t>": {</w:t>
+      </w:r>
+    </w:p>
+    <w:p>
+      <w:r>
+        <w:t xml:space="preserve">    "overall": 0,</w:t>
+      </w:r>
+    </w:p>
+    <w:p>
+      <w:r>
+        <w:t xml:space="preserve">    "rating1": 4,</w:t>
+      </w:r>
+    </w:p>
+    <w:p>
+      <w:r>
+        <w:t xml:space="preserve">    "rating2": 3,</w:t>
+      </w:r>
+    </w:p>
+    <w:p>
+      <w:r>
+        <w:t xml:space="preserve">    "rating3": 4</w:t>
+      </w:r>
+    </w:p>
+    <w:p>
+      <w:r>
+        <w:t xml:space="preserve">  },</w:t>
+      </w:r>
+    </w:p>
+    <w:p>
+      <w:r>
+        <w:t xml:space="preserve">  "</w:t>
+      </w:r>
+      <w:proofErr w:type="spellStart"/>
+      <w:r>
+        <w:t>ratingAspect</w:t>
+      </w:r>
+      <w:proofErr w:type="spellEnd"/>
+      <w:r>
+        <w:t>": {</w:t>
+      </w:r>
+    </w:p>
+    <w:p>
+      <w:r>
+        <w:t xml:space="preserve">    "rating1": "value1",</w:t>
+      </w:r>
+    </w:p>
+    <w:p>
+      <w:r>
+        <w:t xml:space="preserve">    "rating2": "value2",</w:t>
+      </w:r>
+    </w:p>
+    <w:p>
+      <w:r>
+        <w:t xml:space="preserve">    "rating3": "value3"</w:t>
+      </w:r>
+    </w:p>
+    <w:p>
+      <w:r>
+        <w:t xml:space="preserve">  },</w:t>
+      </w:r>
+    </w:p>
+    <w:p>
+      <w:r>
+        <w:t xml:space="preserve">  "</w:t>
+      </w:r>
+      <w:proofErr w:type="spellStart"/>
+      <w:r>
+        <w:t>isDeleted</w:t>
+      </w:r>
+      <w:proofErr w:type="spellEnd"/>
+      <w:r>
+        <w:t>": false,</w:t>
+      </w:r>
+    </w:p>
+    <w:p>
+      <w:r>
+        <w:t xml:space="preserve">  "_class": "</w:t>
+      </w:r>
+      <w:proofErr w:type="spellStart"/>
+      <w:proofErr w:type="gramStart"/>
+      <w:r>
+        <w:t>com.astar</w:t>
+      </w:r>
+      <w:proofErr w:type="gramEnd"/>
+      <w:r>
+        <w:t>.ratingbackend.Entity.Place</w:t>
+      </w:r>
+      <w:proofErr w:type="spellEnd"/>
+      <w:r>
+        <w:t>"</w:t>
+      </w:r>
+    </w:p>
+    <w:p>
+      <w:r>
+        <w:t>}</w:t>
+      </w:r>
+    </w:p>
+    <w:p/>
+    <w:p>
+      <w:r>
+        <w:t>{</w:t>
+      </w:r>
+    </w:p>
+    <w:p>
+      <w:r>
+        <w:t xml:space="preserve">  "_id": {</w:t>
+      </w:r>
+    </w:p>
+    <w:p>
+      <w:r>
+        <w:t xml:space="preserve">    "$</w:t>
+      </w:r>
+      <w:proofErr w:type="spellStart"/>
+      <w:r>
+        <w:t>oid</w:t>
+      </w:r>
+      <w:proofErr w:type="spellEnd"/>
+      <w:r>
+        <w:t>": "65f10789f99efa3f7d9cf7f3"</w:t>
+      </w:r>
+    </w:p>
+    <w:p>
+      <w:r>
+        <w:t xml:space="preserve">  },</w:t>
+      </w:r>
+    </w:p>
+    <w:p>
+      <w:r>
+        <w:t xml:space="preserve">  "username": "</w:t>
+      </w:r>
+      <w:proofErr w:type="spellStart"/>
+      <w:r>
+        <w:t>testuser</w:t>
+      </w:r>
+      <w:proofErr w:type="spellEnd"/>
+      <w:r>
+        <w:t>",</w:t>
+      </w:r>
+    </w:p>
+    <w:p>
+      <w:r>
+        <w:t xml:space="preserve">  "email": "testuser@example.com",</w:t>
+      </w:r>
+    </w:p>
+    <w:p>
+      <w:r>
+        <w:t xml:space="preserve">  "password": "password123",</w:t>
+      </w:r>
+    </w:p>
+    <w:p>
+      <w:r>
+        <w:t xml:space="preserve">  "name": "</w:t>
+      </w:r>
+      <w:proofErr w:type="spellStart"/>
+      <w:r>
+        <w:t>testuser</w:t>
+      </w:r>
+      <w:proofErr w:type="spellEnd"/>
+      <w:r>
+        <w:t>",</w:t>
+      </w:r>
+    </w:p>
+    <w:p>
+      <w:r>
+        <w:t xml:space="preserve">  "</w:t>
+      </w:r>
+      <w:proofErr w:type="spellStart"/>
+      <w:r>
+        <w:t>createDate</w:t>
+      </w:r>
+      <w:proofErr w:type="spellEnd"/>
+      <w:r>
+        <w:t>": {</w:t>
+      </w:r>
+    </w:p>
+    <w:p>
+      <w:r>
+        <w:t xml:space="preserve">    "$date": "2024-03-13T01:55:21.371Z"</w:t>
+      </w:r>
+    </w:p>
+    <w:p>
+      <w:r>
+        <w:t xml:space="preserve">  },</w:t>
+      </w:r>
+    </w:p>
+    <w:p>
+      <w:r>
+        <w:t xml:space="preserve">  "</w:t>
+      </w:r>
+      <w:proofErr w:type="spellStart"/>
+      <w:r>
+        <w:t>isDeleted</w:t>
+      </w:r>
+      <w:proofErr w:type="spellEnd"/>
+      <w:r>
+        <w:t>": false,</w:t>
+      </w:r>
+    </w:p>
+    <w:p>
+      <w:r>
+        <w:t xml:space="preserve">  "_class": "</w:t>
+      </w:r>
+      <w:proofErr w:type="spellStart"/>
+      <w:proofErr w:type="gramStart"/>
+      <w:r>
+        <w:t>com.astar</w:t>
+      </w:r>
+      <w:proofErr w:type="gramEnd"/>
+      <w:r>
+        <w:t>.ratingbackend.Entity.User</w:t>
+      </w:r>
+      <w:proofErr w:type="spellEnd"/>
+      <w:r>
+        <w:t>",</w:t>
+      </w:r>
+    </w:p>
+    <w:p>
+      <w:r>
+        <w:t xml:space="preserve">  "ratings": [</w:t>
+      </w:r>
+    </w:p>
+    <w:p>
+      <w:r>
+        <w:t xml:space="preserve">    "65f263d1fec6a13dbe6d337d",</w:t>
+      </w:r>
+    </w:p>
+    <w:p>
+      <w:r>
+        <w:t xml:space="preserve">    "65f26415fec6a13dbe6d337e",</w:t>
+      </w:r>
+    </w:p>
+    <w:p>
+      <w:r>
+        <w:t xml:space="preserve">    "65f26441fec6a13dbe6d337f"</w:t>
+      </w:r>
+    </w:p>
+    <w:p>
+      <w:r>
+        <w:t xml:space="preserve">  ]</w:t>
+      </w:r>
+    </w:p>
+    <w:p>
+      <w:r>
+        <w:t>}</w:t>
       </w:r>
     </w:p>
     <w:sectPr>
